--- a/public/resume_lugo.docx
+++ b/public/resume_lugo.docx
@@ -59,15 +59,6 @@
     </w:p>
     <w:p>
       <w:pPr>
-        <w:pStyle w:val="NormalWeb"/>
-        <w:rPr>
-          <w:rFonts w:asciiTheme="minorHAnsi" w:hAnsiTheme="minorHAnsi"/>
-          <w:color w:val="000000"/>
-        </w:rPr>
-      </w:pPr>
-    </w:p>
-    <w:p>
-      <w:pPr>
         <w:pStyle w:val="Heading1"/>
         <w:rPr>
           <w:sz w:val="28"/>
@@ -303,18 +294,6 @@
         </w:rPr>
         <w:t>, Time Management</w:t>
       </w:r>
-    </w:p>
-    <w:p>
-      <w:pPr>
-        <w:spacing w:before="100" w:beforeAutospacing="1" w:after="100" w:afterAutospacing="1" w:line="240" w:lineRule="auto"/>
-        <w:rPr>
-          <w:rFonts w:eastAsia="Times New Roman" w:cs="Times New Roman"/>
-          <w:color w:val="000000"/>
-          <w:sz w:val="24"/>
-          <w:szCs w:val="24"/>
-          <w:lang w:eastAsia="zh-CN"/>
-        </w:rPr>
-      </w:pPr>
     </w:p>
     <w:p>
       <w:pPr>
@@ -353,6 +332,30 @@
       <w:pPr>
         <w:pStyle w:val="Heading4"/>
         <w:rPr>
+          <w:rStyle w:val="Strong"/>
+          <w:b/>
+          <w:bCs w:val="0"/>
+          <w:color w:val="000000"/>
+          <w:sz w:val="24"/>
+          <w:szCs w:val="24"/>
+        </w:rPr>
+      </w:pPr>
+      <w:r>
+        <w:rPr>
+          <w:rStyle w:val="Strong"/>
+          <w:b/>
+          <w:bCs w:val="0"/>
+          <w:color w:val="000000"/>
+          <w:sz w:val="24"/>
+          <w:szCs w:val="24"/>
+        </w:rPr>
+        <w:t>Bachelor of Science, Computer Science: Software Engineering</w:t>
+      </w:r>
+    </w:p>
+    <w:p>
+      <w:pPr>
+        <w:pStyle w:val="Heading4"/>
+        <w:rPr>
           <w:color w:val="000000"/>
           <w:sz w:val="24"/>
           <w:szCs w:val="24"/>
@@ -405,42 +408,6 @@
           <w:rFonts w:asciiTheme="minorHAnsi" w:hAnsiTheme="minorHAnsi"/>
           <w:color w:val="000000"/>
         </w:rPr>
-        <w:t>Major:</w:t>
-      </w:r>
-      <w:r>
-        <w:rPr>
-          <w:rStyle w:val="apple-converted-space"/>
-          <w:rFonts w:asciiTheme="minorHAnsi" w:hAnsiTheme="minorHAnsi"/>
-          <w:color w:val="000000"/>
-        </w:rPr>
-        <w:t> </w:t>
-      </w:r>
-      <w:r>
-        <w:rPr>
-          <w:rFonts w:asciiTheme="minorHAnsi" w:hAnsiTheme="minorHAnsi"/>
-          <w:color w:val="000000"/>
-        </w:rPr>
-        <w:t>Computer Science: Software Engineering</w:t>
-      </w:r>
-    </w:p>
-    <w:p>
-      <w:pPr>
-        <w:pStyle w:val="NormalWeb"/>
-        <w:numPr>
-          <w:ilvl w:val="0"/>
-          <w:numId w:val="12"/>
-        </w:numPr>
-        <w:rPr>
-          <w:rFonts w:asciiTheme="minorHAnsi" w:hAnsiTheme="minorHAnsi"/>
-          <w:color w:val="000000"/>
-        </w:rPr>
-      </w:pPr>
-      <w:r>
-        <w:rPr>
-          <w:rStyle w:val="Strong"/>
-          <w:rFonts w:asciiTheme="minorHAnsi" w:hAnsiTheme="minorHAnsi"/>
-          <w:color w:val="000000"/>
-        </w:rPr>
         <w:t>Minor:</w:t>
       </w:r>
       <w:r>
@@ -522,11 +489,29 @@
     <w:p>
       <w:pPr>
         <w:pStyle w:val="NormalWeb"/>
-        <w:rPr>
-          <w:rFonts w:asciiTheme="minorHAnsi" w:hAnsiTheme="minorHAnsi"/>
-          <w:color w:val="000000"/>
-        </w:rPr>
-      </w:pPr>
+        <w:numPr>
+          <w:ilvl w:val="0"/>
+          <w:numId w:val="13"/>
+        </w:numPr>
+        <w:rPr>
+          <w:rFonts w:asciiTheme="minorHAnsi" w:hAnsiTheme="minorHAnsi"/>
+          <w:color w:val="000000"/>
+        </w:rPr>
+      </w:pPr>
+      <w:r>
+        <w:rPr>
+          <w:rFonts w:asciiTheme="minorHAnsi" w:hAnsiTheme="minorHAnsi"/>
+          <w:color w:val="000000"/>
+        </w:rPr>
+        <w:t>Pursu</w:t>
+      </w:r>
+      <w:r>
+        <w:rPr>
+          <w:rFonts w:asciiTheme="minorHAnsi" w:hAnsiTheme="minorHAnsi"/>
+          <w:color w:val="000000"/>
+        </w:rPr>
+        <w:t>ed: Degree in Computer Science</w:t>
+      </w:r>
     </w:p>
     <w:p>
       <w:pPr>
@@ -548,7 +533,6 @@
           <w:sz w:val="24"/>
           <w:szCs w:val="24"/>
         </w:rPr>
-        <w:lastRenderedPageBreak/>
         <w:t>Saint Martin’s University, Lacey, WA</w:t>
       </w:r>
     </w:p>
@@ -655,6 +639,15 @@
     </w:p>
     <w:p>
       <w:pPr>
+        <w:pStyle w:val="NormalWeb"/>
+        <w:rPr>
+          <w:rFonts w:asciiTheme="minorHAnsi" w:hAnsiTheme="minorHAnsi"/>
+          <w:color w:val="000000"/>
+        </w:rPr>
+      </w:pPr>
+    </w:p>
+    <w:p>
+      <w:pPr>
         <w:pStyle w:val="Heading4"/>
         <w:rPr>
           <w:rFonts w:asciiTheme="minorHAnsi" w:hAnsiTheme="minorHAnsi"/>
@@ -733,46 +726,33 @@
           <w:numId w:val="15"/>
         </w:numPr>
         <w:rPr>
+          <w:rFonts w:asciiTheme="minorHAnsi" w:hAnsiTheme="minorHAnsi"/>
+          <w:color w:val="000000"/>
+        </w:rPr>
+      </w:pPr>
+      <w:r>
+        <w:rPr>
+          <w:rFonts w:asciiTheme="minorHAnsi" w:hAnsiTheme="minorHAnsi"/>
+          <w:color w:val="000000"/>
+        </w:rPr>
+        <w:t>Varsity</w:t>
+      </w:r>
+      <w:r>
+        <w:rPr>
+          <w:rStyle w:val="apple-converted-space"/>
+          <w:rFonts w:asciiTheme="minorHAnsi" w:hAnsiTheme="minorHAnsi"/>
+          <w:color w:val="000000"/>
+        </w:rPr>
+        <w:t> </w:t>
+      </w:r>
+      <w:r>
+        <w:rPr>
           <w:rStyle w:val="Strong"/>
           <w:rFonts w:asciiTheme="minorHAnsi" w:hAnsiTheme="minorHAnsi"/>
-          <w:b w:val="0"/>
-          <w:bCs w:val="0"/>
-          <w:caps w:val="0"/>
-          <w:color w:val="000000"/>
-        </w:rPr>
-      </w:pPr>
-      <w:r>
-        <w:rPr>
-          <w:rFonts w:asciiTheme="minorHAnsi" w:hAnsiTheme="minorHAnsi"/>
-          <w:color w:val="000000"/>
-        </w:rPr>
-        <w:t>Varsity</w:t>
-      </w:r>
-      <w:r>
-        <w:rPr>
-          <w:rStyle w:val="apple-converted-space"/>
-          <w:rFonts w:asciiTheme="minorHAnsi" w:hAnsiTheme="minorHAnsi"/>
-          <w:color w:val="000000"/>
-        </w:rPr>
-        <w:t> </w:t>
-      </w:r>
-      <w:r>
-        <w:rPr>
-          <w:rStyle w:val="Strong"/>
-          <w:rFonts w:asciiTheme="minorHAnsi" w:hAnsiTheme="minorHAnsi"/>
           <w:color w:val="000000"/>
         </w:rPr>
         <w:t>Baseball &amp; Football</w:t>
       </w:r>
-    </w:p>
-    <w:p>
-      <w:pPr>
-        <w:pStyle w:val="NormalWeb"/>
-        <w:rPr>
-          <w:rFonts w:asciiTheme="minorHAnsi" w:hAnsiTheme="minorHAnsi"/>
-          <w:color w:val="000000"/>
-        </w:rPr>
-      </w:pPr>
     </w:p>
     <w:p>
       <w:pPr>
@@ -1041,7 +1021,6 @@
           <w:sz w:val="24"/>
           <w:szCs w:val="24"/>
         </w:rPr>
-        <w:lastRenderedPageBreak/>
         <w:t>Engineering Intern, Western Pneumatics</w:t>
       </w:r>
       <w:r>
@@ -1179,6 +1158,7 @@
           <w:sz w:val="24"/>
           <w:szCs w:val="24"/>
         </w:rPr>
+        <w:lastRenderedPageBreak/>
         <w:t>Stock Employee, Hollister Co.</w:t>
       </w:r>
     </w:p>
@@ -1261,15 +1241,6 @@
     </w:p>
     <w:p>
       <w:pPr>
-        <w:pStyle w:val="NormalWeb"/>
-        <w:rPr>
-          <w:rFonts w:asciiTheme="minorHAnsi" w:hAnsiTheme="minorHAnsi"/>
-          <w:color w:val="000000"/>
-        </w:rPr>
-      </w:pPr>
-    </w:p>
-    <w:p>
-      <w:pPr>
         <w:pStyle w:val="Heading1"/>
         <w:rPr>
           <w:sz w:val="28"/>
@@ -1325,7 +1296,7 @@
     <w:p>
       <w:pPr>
         <w:numPr>
-          <w:ilvl w:val="0"/>
+          <w:ilvl w:val="1"/>
           <w:numId w:val="20"/>
         </w:numPr>
         <w:spacing w:before="100" w:beforeAutospacing="1" w:after="100" w:afterAutospacing="1" w:line="240" w:lineRule="auto"/>
@@ -1347,7 +1318,7 @@
           <w:szCs w:val="24"/>
           <w:lang w:eastAsia="zh-CN"/>
         </w:rPr>
-        <w:t>CAS Community Service (60 Hours)</w:t>
+        <w:t>Date</w:t>
       </w:r>
       <w:r>
         <w:rPr>
@@ -1357,7 +1328,17 @@
           <w:szCs w:val="24"/>
           <w:lang w:eastAsia="zh-CN"/>
         </w:rPr>
-        <w:t> – Participated in various local service activities.</w:t>
+        <w:t>:</w:t>
+      </w:r>
+      <w:r>
+        <w:rPr>
+          <w:rFonts w:eastAsia="Times New Roman" w:cs="Times New Roman"/>
+          <w:color w:val="000000"/>
+          <w:sz w:val="24"/>
+          <w:szCs w:val="24"/>
+          <w:lang w:eastAsia="zh-CN"/>
+        </w:rPr>
+        <w:t xml:space="preserve"> Summer 2017, Summer 2018, &amp; Summer 2019</w:t>
       </w:r>
     </w:p>
     <w:p>
@@ -1385,7 +1366,7 @@
           <w:szCs w:val="24"/>
           <w:lang w:eastAsia="zh-CN"/>
         </w:rPr>
-        <w:t>Collegiate Athlete (SMU Baseball)</w:t>
+        <w:t>CAS Community Service (60 Hours)</w:t>
       </w:r>
       <w:r>
         <w:rPr>
@@ -1395,7 +1376,145 @@
           <w:szCs w:val="24"/>
           <w:lang w:eastAsia="zh-CN"/>
         </w:rPr>
-        <w:t> – Developed leadership and teamwork skills in a competitive environment.</w:t>
+        <w:t> – Participated in various local service activities.</w:t>
+      </w:r>
+    </w:p>
+    <w:p>
+      <w:pPr>
+        <w:numPr>
+          <w:ilvl w:val="1"/>
+          <w:numId w:val="20"/>
+        </w:numPr>
+        <w:spacing w:before="100" w:beforeAutospacing="1" w:after="100" w:afterAutospacing="1" w:line="240" w:lineRule="auto"/>
+        <w:rPr>
+          <w:rFonts w:eastAsia="Times New Roman" w:cs="Times New Roman"/>
+          <w:color w:val="000000"/>
+          <w:sz w:val="24"/>
+          <w:szCs w:val="24"/>
+          <w:lang w:eastAsia="zh-CN"/>
+        </w:rPr>
+      </w:pPr>
+      <w:r>
+        <w:rPr>
+          <w:rFonts w:eastAsia="Times New Roman" w:cs="Times New Roman"/>
+          <w:b/>
+          <w:bCs/>
+          <w:color w:val="000000"/>
+          <w:sz w:val="24"/>
+          <w:szCs w:val="24"/>
+          <w:lang w:eastAsia="zh-CN"/>
+        </w:rPr>
+        <w:t>Date</w:t>
+      </w:r>
+      <w:r>
+        <w:rPr>
+          <w:rFonts w:eastAsia="Times New Roman" w:cs="Times New Roman"/>
+          <w:color w:val="000000"/>
+          <w:sz w:val="24"/>
+          <w:szCs w:val="24"/>
+          <w:lang w:eastAsia="zh-CN"/>
+        </w:rPr>
+        <w:t>:</w:t>
+      </w:r>
+      <w:r>
+        <w:rPr>
+          <w:rFonts w:eastAsia="Times New Roman" w:cs="Times New Roman"/>
+          <w:color w:val="000000"/>
+          <w:sz w:val="24"/>
+          <w:szCs w:val="24"/>
+          <w:lang w:eastAsia="zh-CN"/>
+        </w:rPr>
+        <w:t xml:space="preserve"> </w:t>
+      </w:r>
+      <w:r>
+        <w:rPr>
+          <w:rFonts w:eastAsia="Times New Roman" w:cs="Times New Roman"/>
+          <w:color w:val="000000"/>
+          <w:sz w:val="24"/>
+          <w:szCs w:val="24"/>
+          <w:lang w:eastAsia="zh-CN"/>
+        </w:rPr>
+        <w:t>Sept</w:t>
+      </w:r>
+      <w:r>
+        <w:rPr>
+          <w:rFonts w:eastAsia="Times New Roman" w:cs="Times New Roman"/>
+          <w:color w:val="000000"/>
+          <w:sz w:val="24"/>
+          <w:szCs w:val="24"/>
+          <w:lang w:eastAsia="zh-CN"/>
+        </w:rPr>
+        <w:t>em</w:t>
+      </w:r>
+      <w:r>
+        <w:rPr>
+          <w:rFonts w:eastAsia="Times New Roman" w:cs="Times New Roman"/>
+          <w:color w:val="000000"/>
+          <w:sz w:val="24"/>
+          <w:szCs w:val="24"/>
+          <w:lang w:eastAsia="zh-CN"/>
+        </w:rPr>
+        <w:t>ber</w:t>
+      </w:r>
+      <w:r>
+        <w:rPr>
+          <w:rFonts w:eastAsia="Times New Roman" w:cs="Times New Roman"/>
+          <w:color w:val="000000"/>
+          <w:sz w:val="24"/>
+          <w:szCs w:val="24"/>
+          <w:lang w:eastAsia="zh-CN"/>
+        </w:rPr>
+        <w:t xml:space="preserve"> </w:t>
+      </w:r>
+      <w:r>
+        <w:rPr>
+          <w:rFonts w:eastAsia="Times New Roman" w:cs="Times New Roman"/>
+          <w:color w:val="000000"/>
+          <w:sz w:val="24"/>
+          <w:szCs w:val="24"/>
+          <w:lang w:eastAsia="zh-CN"/>
+        </w:rPr>
+        <w:t xml:space="preserve">2017 </w:t>
+      </w:r>
+      <w:r>
+        <w:rPr>
+          <w:rFonts w:eastAsia="Times New Roman" w:cs="Times New Roman"/>
+          <w:color w:val="000000"/>
+          <w:sz w:val="24"/>
+          <w:szCs w:val="24"/>
+          <w:lang w:eastAsia="zh-CN"/>
+        </w:rPr>
+        <w:t>–</w:t>
+      </w:r>
+      <w:r>
+        <w:rPr>
+          <w:rFonts w:eastAsia="Times New Roman" w:cs="Times New Roman"/>
+          <w:color w:val="000000"/>
+          <w:sz w:val="24"/>
+          <w:szCs w:val="24"/>
+          <w:lang w:eastAsia="zh-CN"/>
+        </w:rPr>
+        <w:t xml:space="preserve"> </w:t>
+      </w:r>
+      <w:r>
+        <w:rPr>
+          <w:rFonts w:eastAsia="Times New Roman" w:cs="Times New Roman"/>
+          <w:color w:val="000000"/>
+          <w:sz w:val="24"/>
+          <w:szCs w:val="24"/>
+          <w:lang w:eastAsia="zh-CN"/>
+        </w:rPr>
+        <w:t xml:space="preserve">June </w:t>
+      </w:r>
+      <w:r>
+        <w:rPr>
+          <w:rFonts w:eastAsia="Times New Roman" w:cs="Times New Roman"/>
+          <w:color w:val="000000"/>
+          <w:sz w:val="24"/>
+          <w:szCs w:val="24"/>
+          <w:lang w:eastAsia="zh-CN"/>
+        </w:rPr>
+        <w:t>2019</w:t>
       </w:r>
     </w:p>
     <w:p>
@@ -1423,7 +1542,7 @@
           <w:szCs w:val="24"/>
           <w:lang w:eastAsia="zh-CN"/>
         </w:rPr>
-        <w:t xml:space="preserve">SFTE Club </w:t>
+        <w:t>Collegiate Athlete (SMU Baseball)</w:t>
       </w:r>
       <w:r>
         <w:rPr>
@@ -1433,17 +1552,7 @@
           <w:szCs w:val="24"/>
           <w:lang w:eastAsia="zh-CN"/>
         </w:rPr>
-        <w:t>–</w:t>
-      </w:r>
-      <w:r>
-        <w:rPr>
-          <w:rFonts w:eastAsia="Times New Roman" w:cs="Times New Roman"/>
-          <w:color w:val="000000"/>
-          <w:sz w:val="24"/>
-          <w:szCs w:val="24"/>
-          <w:lang w:eastAsia="zh-CN"/>
-        </w:rPr>
-        <w:t xml:space="preserve"> Member of the Bushnell University Software Engineering Club.</w:t>
+        <w:t> – Developed leadership and teamwork skills in a competitive environment.</w:t>
       </w:r>
     </w:p>
     <w:p>
@@ -1471,6 +1580,104 @@
           <w:szCs w:val="24"/>
           <w:lang w:eastAsia="zh-CN"/>
         </w:rPr>
+        <w:t xml:space="preserve">SFTE Club </w:t>
+      </w:r>
+      <w:r>
+        <w:rPr>
+          <w:rFonts w:eastAsia="Times New Roman" w:cs="Times New Roman"/>
+          <w:color w:val="000000"/>
+          <w:sz w:val="24"/>
+          <w:szCs w:val="24"/>
+          <w:lang w:eastAsia="zh-CN"/>
+        </w:rPr>
+        <w:t>–</w:t>
+      </w:r>
+      <w:r>
+        <w:rPr>
+          <w:rFonts w:eastAsia="Times New Roman" w:cs="Times New Roman"/>
+          <w:color w:val="000000"/>
+          <w:sz w:val="24"/>
+          <w:szCs w:val="24"/>
+          <w:lang w:eastAsia="zh-CN"/>
+        </w:rPr>
+        <w:t xml:space="preserve"> Member of the Bushnell University Software Engineering Club.</w:t>
+      </w:r>
+    </w:p>
+    <w:p>
+      <w:pPr>
+        <w:numPr>
+          <w:ilvl w:val="1"/>
+          <w:numId w:val="20"/>
+        </w:numPr>
+        <w:spacing w:before="100" w:beforeAutospacing="1" w:after="100" w:afterAutospacing="1" w:line="240" w:lineRule="auto"/>
+        <w:rPr>
+          <w:rFonts w:eastAsia="Times New Roman" w:cs="Times New Roman"/>
+          <w:color w:val="000000"/>
+          <w:sz w:val="24"/>
+          <w:szCs w:val="24"/>
+          <w:lang w:eastAsia="zh-CN"/>
+        </w:rPr>
+      </w:pPr>
+      <w:r>
+        <w:rPr>
+          <w:rFonts w:eastAsia="Times New Roman" w:cs="Times New Roman"/>
+          <w:b/>
+          <w:bCs/>
+          <w:color w:val="000000"/>
+          <w:sz w:val="24"/>
+          <w:szCs w:val="24"/>
+          <w:lang w:eastAsia="zh-CN"/>
+        </w:rPr>
+        <w:t>Dates</w:t>
+      </w:r>
+      <w:r>
+        <w:rPr>
+          <w:rFonts w:eastAsia="Times New Roman" w:cs="Times New Roman"/>
+          <w:b/>
+          <w:bCs/>
+          <w:color w:val="000000"/>
+          <w:sz w:val="24"/>
+          <w:szCs w:val="24"/>
+          <w:lang w:eastAsia="zh-CN"/>
+        </w:rPr>
+        <w:t xml:space="preserve">: </w:t>
+      </w:r>
+      <w:r>
+        <w:rPr>
+          <w:rFonts w:eastAsia="Times New Roman" w:cs="Times New Roman"/>
+          <w:color w:val="000000"/>
+          <w:sz w:val="24"/>
+          <w:szCs w:val="24"/>
+          <w:lang w:eastAsia="zh-CN"/>
+        </w:rPr>
+        <w:t>August 2023 – May 2025</w:t>
+      </w:r>
+    </w:p>
+    <w:p>
+      <w:pPr>
+        <w:numPr>
+          <w:ilvl w:val="0"/>
+          <w:numId w:val="20"/>
+        </w:numPr>
+        <w:spacing w:before="100" w:beforeAutospacing="1" w:after="100" w:afterAutospacing="1" w:line="240" w:lineRule="auto"/>
+        <w:rPr>
+          <w:rFonts w:eastAsia="Times New Roman" w:cs="Times New Roman"/>
+          <w:color w:val="000000"/>
+          <w:sz w:val="24"/>
+          <w:szCs w:val="24"/>
+          <w:lang w:eastAsia="zh-CN"/>
+        </w:rPr>
+      </w:pPr>
+      <w:r>
+        <w:rPr>
+          <w:rFonts w:eastAsia="Times New Roman" w:cs="Times New Roman"/>
+          <w:b/>
+          <w:bCs/>
+          <w:color w:val="000000"/>
+          <w:sz w:val="24"/>
+          <w:szCs w:val="24"/>
+          <w:lang w:eastAsia="zh-CN"/>
+        </w:rPr>
         <w:t xml:space="preserve">Website </w:t>
       </w:r>
       <w:r>
@@ -1491,7 +1698,7 @@
           <w:szCs w:val="24"/>
           <w:lang w:eastAsia="zh-CN"/>
         </w:rPr>
-        <w:t xml:space="preserve"> Currently in </w:t>
+        <w:t xml:space="preserve"> </w:t>
       </w:r>
       <w:r>
         <w:rPr>
@@ -1501,27 +1708,7 @@
           <w:szCs w:val="24"/>
           <w:lang w:eastAsia="zh-CN"/>
         </w:rPr>
-        <w:t xml:space="preserve">the </w:t>
-      </w:r>
-      <w:r>
-        <w:rPr>
-          <w:rFonts w:eastAsia="Times New Roman" w:cs="Times New Roman"/>
-          <w:color w:val="000000"/>
-          <w:sz w:val="24"/>
-          <w:szCs w:val="24"/>
-          <w:lang w:eastAsia="zh-CN"/>
-        </w:rPr>
-        <w:t>process of completing my website.</w:t>
-      </w:r>
-      <w:r>
-        <w:rPr>
-          <w:rFonts w:eastAsia="Times New Roman" w:cs="Times New Roman"/>
-          <w:color w:val="000000"/>
-          <w:sz w:val="24"/>
-          <w:szCs w:val="24"/>
-          <w:lang w:eastAsia="zh-CN"/>
-        </w:rPr>
-        <w:t xml:space="preserve"> </w:t>
+        <w:t xml:space="preserve"> Deployed and maintained since: April 18, 2025</w:t>
       </w:r>
     </w:p>
     <w:p>
@@ -1657,6 +1844,7 @@
   <w:p>
     <w:pPr>
       <w:pStyle w:val="SenderContactInfo"/>
+      <w:spacing w:after="0"/>
       <w:jc w:val="center"/>
     </w:pPr>
     <w:r>
@@ -1667,19 +1855,25 @@
         <w:rPr>
           <w:rStyle w:val="Hyperlink"/>
         </w:rPr>
-        <w:t>isaiahl25</w:t>
-      </w:r>
+        <w:t>isaiahl25@hotmail.com</w:t>
+      </w:r>
+    </w:hyperlink>
+  </w:p>
+  <w:p>
+    <w:pPr>
+      <w:pStyle w:val="SenderContactInfo"/>
+      <w:spacing w:after="0"/>
+      <w:jc w:val="center"/>
+    </w:pPr>
+    <w:r>
+      <w:t xml:space="preserve">Personal Website: </w:t>
+    </w:r>
+    <w:hyperlink r:id="rId2" w:history="1">
       <w:r>
         <w:rPr>
           <w:rStyle w:val="Hyperlink"/>
         </w:rPr>
-        <w:t>@</w:t>
-      </w:r>
-      <w:r>
-        <w:rPr>
-          <w:rStyle w:val="Hyperlink"/>
-        </w:rPr>
-        <w:t>hotmail.com</w:t>
+        <w:t>www.thezayhub.com</w:t>
       </w:r>
     </w:hyperlink>
   </w:p>
@@ -2357,7 +2551,7 @@
         <w:sz w:val="20"/>
       </w:rPr>
     </w:lvl>
-    <w:lvl w:ilvl="1" w:tentative="1">
+    <w:lvl w:ilvl="1">
       <w:start w:val="1"/>
       <w:numFmt w:val="bullet"/>
       <w:lvlText w:val="o"/>
@@ -5012,10 +5206,10 @@
   </w:font>
   <w:font w:name="Wingdings">
     <w:panose1 w:val="05000000000000000000"/>
-    <w:charset w:val="4D"/>
-    <w:family w:val="decorative"/>
+    <w:charset w:val="02"/>
+    <w:family w:val="auto"/>
     <w:pitch w:val="variable"/>
-    <w:sig w:usb0="00000003" w:usb1="00000000" w:usb2="00000000" w:usb3="00000000" w:csb0="80000001" w:csb1="00000000"/>
+    <w:sig w:usb0="00000000" w:usb1="10000000" w:usb2="00000000" w:usb3="00000000" w:csb0="80000000" w:csb1="00000000"/>
   </w:font>
   <w:font w:name="Century Gothic">
     <w:panose1 w:val="020B0502020202020204"/>
@@ -5050,19 +5244,17 @@
     <w:altName w:val="等线"/>
     <w:panose1 w:val="02010600030101010101"/>
     <w:charset w:val="86"/>
-    <w:family w:val="auto"/>
+    <w:family w:val="roman"/>
     <w:notTrueType/>
-    <w:pitch w:val="variable"/>
-    <w:sig w:usb0="A00002BF" w:usb1="38CF7CFA" w:usb2="00000016" w:usb3="00000000" w:csb0="0004000F" w:csb1="00000000"/>
+    <w:pitch w:val="default"/>
   </w:font>
   <w:font w:name="DengXian Light">
     <w:altName w:val="等线 Light"/>
     <w:panose1 w:val="02010600030101010101"/>
     <w:charset w:val="86"/>
-    <w:family w:val="auto"/>
+    <w:family w:val="roman"/>
     <w:notTrueType/>
-    <w:pitch w:val="variable"/>
-    <w:sig w:usb0="A00002BF" w:usb1="38CF7CFA" w:usb2="00000016" w:usb3="00000000" w:csb0="0004000F" w:csb1="00000000"/>
+    <w:pitch w:val="default"/>
   </w:font>
   <w:font w:name="Aptos Display">
     <w:panose1 w:val="020B0004020202020204"/>
@@ -5091,7 +5283,9 @@
   </w:compat>
   <w:rsids>
     <w:rsidRoot w:val="00A33C72"/>
+    <w:rsid w:val="000062C7"/>
     <w:rsid w:val="00240E65"/>
+    <w:rsid w:val="00543715"/>
     <w:rsid w:val="007B6131"/>
     <w:rsid w:val="00A33C72"/>
     <w:rsid w:val="00E03998"/>
